--- a/ResourceFiles/Tailwind Traders Supplier Agreement.docx
+++ b/ResourceFiles/Tailwind Traders Supplier Agreement.docx
@@ -474,6 +474,10 @@
     </w:sectPr>
   </w:body>
 </w:document>
+</file>
+
+<file path=word/numbering.xml><?xml version="1.0" encoding="utf-8"?>
+<w:numbering xmlns:wpc="http://schemas.microsoft.com/office/word/2010/wordprocessingCanvas" xmlns:cx="http://schemas.microsoft.com/office/drawing/2014/chartex" xmlns:cx1="http://schemas.microsoft.com/office/drawing/2015/9/8/chartex" xmlns:cx2="http://schemas.microsoft.com/office/drawing/2015/10/21/chartex" xmlns:cx3="http://schemas.microsoft.com/office/drawing/2016/5/9/chartex" xmlns:cx4="http://schemas.microsoft.com/office/drawing/2016/5/10/chartex" xmlns:cx5="http://schemas.microsoft.com/office/drawing/2016/5/11/chartex" xmlns:cx6="http://schemas.microsoft.com/office/drawing/2016/5/12/chartex" xmlns:cx7="http://schemas.microsoft.com/office/drawing/2016/5/13/chartex" xmlns:cx8="http://schemas.microsoft.com/office/drawing/2016/5/14/chartex" xmlns:mc="http://schemas.openxmlformats.org/markup-compatibility/2006" xmlns:aink="http://schemas.microsoft.com/office/drawing/2016/ink" xmlns:am3d="http://schemas.microsoft.com/office/drawing/2017/model3d" xmlns:o="urn:schemas-microsoft-com:office:office" xmlns:oel="http://schemas.microsoft.com/office/2019/extlst" xmlns:r="http://schemas.openxmlformats.org/officeDocument/2006/relationships" xmlns:m="http://schemas.openxmlformats.org/officeDocument/2006/math" xmlns:v="urn:schemas-microsoft-com:vml" xmlns:wp14="http://schemas.microsoft.com/office/word/2010/wordprocessingDrawing" xmlns:wp="http://schemas.openxmlformats.org/drawingml/2006/wordprocessingDrawing" xmlns:w10="urn:schemas-microsoft-com:office:word" xmlns:w="http://schemas.openxmlformats.org/wordprocessingml/2006/main" xmlns:w14="http://schemas.microsoft.com/office/word/2010/wordml" xmlns:w15="http://schemas.microsoft.com/office/word/2012/wordml" xmlns:w16cex="http://schemas.microsoft.com/office/word/2018/wordml/cex" xmlns:w16cid="http://schemas.microsoft.com/office/word/2016/wordml/cid" xmlns:w16="http://schemas.microsoft.com/office/word/2018/wordml" xmlns:w16du="http://schemas.microsoft.com/office/word/2023/wordml/word16du" xmlns:w16sdtdh="http://schemas.microsoft.com/office/word/2020/wordml/sdtdatahash" xmlns:w16se="http://schemas.microsoft.com/office/word/2015/wordml/symex" xmlns:wpg="http://schemas.microsoft.com/office/word/2010/wordprocessingGroup" xmlns:wpi="http://schemas.microsoft.com/office/word/2010/wordprocessingInk" xmlns:wne="http://schemas.microsoft.com/office/word/2006/wordml" xmlns:wps="http://schemas.microsoft.com/office/word/2010/wordprocessingShape" mc:Ignorable="w14 w15 w16se w16cid w16 w16cex w16sdtdh w16du wp14"/>
 </file>
 
 <file path=word/styles.xml><?xml version="1.0" encoding="utf-8"?>
@@ -1631,6 +1635,6 @@
 
 <file path=docMetadata/LabelInfo.xml><?xml version="1.0" encoding="utf-8"?>
 <clbl:labelList xmlns:clbl="http://schemas.microsoft.com/office/2020/mipLabelMetadata">
-  <clbl:label id="{f42aa342-8706-4288-bd11-ebb85995028c}" enabled="1" method="Standard" siteId="{72f988bf-86f1-41af-91ab-2d7cd011db47}" removed="0"/>
+  <clbl:label id="{87ba5c36-b7cf-4793-bbc2-bd5b3a9f95ca}" enabled="1" method="Privileged" siteId="{72f988bf-86f1-41af-91ab-2d7cd011db47}" removed="0"/>
 </clbl:labelList>
 </file>
--- a/ResourceFiles/Tailwind Traders Supplier Agreement.docx
+++ b/ResourceFiles/Tailwind Traders Supplier Agreement.docx
@@ -1,6 +1,6 @@
 
 <file path=word/document.xml><?xml version="1.0" encoding="utf-8"?>
-<w:document xmlns:wpc="http://schemas.microsoft.com/office/word/2010/wordprocessingCanvas" xmlns:cx="http://schemas.microsoft.com/office/drawing/2014/chartex" xmlns:cx1="http://schemas.microsoft.com/office/drawing/2015/9/8/chartex" xmlns:cx2="http://schemas.microsoft.com/office/drawing/2015/10/21/chartex" xmlns:cx3="http://schemas.microsoft.com/office/drawing/2016/5/9/chartex" xmlns:cx4="http://schemas.microsoft.com/office/drawing/2016/5/10/chartex" xmlns:cx5="http://schemas.microsoft.com/office/drawing/2016/5/11/chartex" xmlns:cx6="http://schemas.microsoft.com/office/drawing/2016/5/12/chartex" xmlns:cx7="http://schemas.microsoft.com/office/drawing/2016/5/13/chartex" xmlns:cx8="http://schemas.microsoft.com/office/drawing/2016/5/14/chartex" xmlns:mc="http://schemas.openxmlformats.org/markup-compatibility/2006" xmlns:aink="http://schemas.microsoft.com/office/drawing/2016/ink" xmlns:am3d="http://schemas.microsoft.com/office/drawing/2017/model3d" xmlns:o="urn:schemas-microsoft-com:office:office" xmlns:oel="http://schemas.microsoft.com/office/2019/extlst" xmlns:r="http://schemas.openxmlformats.org/officeDocument/2006/relationships" xmlns:m="http://schemas.openxmlformats.org/officeDocument/2006/math" xmlns:v="urn:schemas-microsoft-com:vml" xmlns:wp14="http://schemas.microsoft.com/office/word/2010/wordprocessingDrawing" xmlns:wp="http://schemas.openxmlformats.org/drawingml/2006/wordprocessingDrawing" xmlns:w10="urn:schemas-microsoft-com:office:word" xmlns:w="http://schemas.openxmlformats.org/wordprocessingml/2006/main" xmlns:w14="http://schemas.microsoft.com/office/word/2010/wordml" xmlns:w15="http://schemas.microsoft.com/office/word/2012/wordml" xmlns:w16cex="http://schemas.microsoft.com/office/word/2018/wordml/cex" xmlns:w16cid="http://schemas.microsoft.com/office/word/2016/wordml/cid" xmlns:w16="http://schemas.microsoft.com/office/word/2018/wordml" xmlns:w16du="http://schemas.microsoft.com/office/word/2023/wordml/word16du" xmlns:w16sdtdh="http://schemas.microsoft.com/office/word/2020/wordml/sdtdatahash" xmlns:w16se="http://schemas.microsoft.com/office/word/2015/wordml/symex" xmlns:wpg="http://schemas.microsoft.com/office/word/2010/wordprocessingGroup" xmlns:wpi="http://schemas.microsoft.com/office/word/2010/wordprocessingInk" xmlns:wne="http://schemas.microsoft.com/office/word/2006/wordml" xmlns:wps="http://schemas.microsoft.com/office/word/2010/wordprocessingShape" mc:Ignorable="w14 w15 w16se w16cid w16 w16cex w16sdtdh w16du wp14">
+<w:document xmlns:wpc="http://schemas.microsoft.com/office/word/2010/wordprocessingCanvas" xmlns:cx="http://schemas.microsoft.com/office/drawing/2014/chartex" xmlns:cx1="http://schemas.microsoft.com/office/drawing/2015/9/8/chartex" xmlns:cx2="http://schemas.microsoft.com/office/drawing/2015/10/21/chartex" xmlns:cx3="http://schemas.microsoft.com/office/drawing/2016/5/9/chartex" xmlns:cx4="http://schemas.microsoft.com/office/drawing/2016/5/10/chartex" xmlns:cx5="http://schemas.microsoft.com/office/drawing/2016/5/11/chartex" xmlns:cx6="http://schemas.microsoft.com/office/drawing/2016/5/12/chartex" xmlns:cx7="http://schemas.microsoft.com/office/drawing/2016/5/13/chartex" xmlns:cx8="http://schemas.microsoft.com/office/drawing/2016/5/14/chartex" xmlns:mc="http://schemas.openxmlformats.org/markup-compatibility/2006" xmlns:aink="http://schemas.microsoft.com/office/drawing/2016/ink" xmlns:am3d="http://schemas.microsoft.com/office/drawing/2017/model3d" xmlns:o="urn:schemas-microsoft-com:office:office" xmlns:oel="http://schemas.microsoft.com/office/2019/extlst" xmlns:r="http://schemas.openxmlformats.org/officeDocument/2006/relationships" xmlns:m="http://schemas.openxmlformats.org/officeDocument/2006/math" xmlns:v="urn:schemas-microsoft-com:vml" xmlns:wp14="http://schemas.microsoft.com/office/word/2010/wordprocessingDrawing" xmlns:wp="http://schemas.openxmlformats.org/drawingml/2006/wordprocessingDrawing" xmlns:w10="urn:schemas-microsoft-com:office:word" xmlns:w="http://schemas.openxmlformats.org/wordprocessingml/2006/main" xmlns:w14="http://schemas.microsoft.com/office/word/2010/wordml" xmlns:w15="http://schemas.microsoft.com/office/word/2012/wordml" xmlns:w16cex="http://schemas.microsoft.com/office/word/2018/wordml/cex" xmlns:w16cid="http://schemas.microsoft.com/office/word/2016/wordml/cid" xmlns:w16="http://schemas.microsoft.com/office/word/2018/wordml" xmlns:w16du="http://schemas.microsoft.com/office/word/2023/wordml/word16du" xmlns:w16sdtdh="http://schemas.microsoft.com/office/word/2020/wordml/sdtdatahash" xmlns:w16sdtfl="http://schemas.microsoft.com/office/word/2024/wordml/sdtformatlock" xmlns:w16se="http://schemas.microsoft.com/office/word/2015/wordml/symex" xmlns:wpg="http://schemas.microsoft.com/office/word/2010/wordprocessingGroup" xmlns:wpi="http://schemas.microsoft.com/office/word/2010/wordprocessingInk" xmlns:wne="http://schemas.microsoft.com/office/word/2006/wordml" xmlns:wps="http://schemas.microsoft.com/office/word/2010/wordprocessingShape" mc:Ignorable="w14 w15 w16se w16cid w16 w16cex w16sdtdh w16sdtfl w16du wp14">
   <w:body>
     <w:p>
       <w:pPr>
@@ -103,7 +103,17 @@
           <w:color w:val="000000"/>
           <w:bdr w:val="none" w:sz="0" w:space="0" w:color="auto" w:frame="1"/>
         </w:rPr>
-        <w:t>, 202</w:t>
+        <w:t xml:space="preserve">, </w:t>
+      </w:r>
+      <w:proofErr w:type="gramStart"/>
+      <w:r>
+        <w:rPr>
+          <w:rStyle w:val="normaltextrun"/>
+          <w:rFonts w:ascii="Aptos" w:hAnsi="Aptos"/>
+          <w:color w:val="000000"/>
+          <w:bdr w:val="none" w:sz="0" w:space="0" w:color="auto" w:frame="1"/>
+        </w:rPr>
+        <w:t>202</w:t>
       </w:r>
       <w:r>
         <w:rPr>
@@ -112,8 +122,9 @@
           <w:color w:val="000000"/>
           <w:bdr w:val="none" w:sz="0" w:space="0" w:color="auto" w:frame="1"/>
         </w:rPr>
-        <w:t>3</w:t>
+        <w:t>5</w:t>
       </w:r>
+      <w:proofErr w:type="gramEnd"/>
       <w:r>
         <w:rPr>
           <w:rStyle w:val="normaltextrun"/>
@@ -476,12 +487,8 @@
 </w:document>
 </file>
 
-<file path=word/numbering.xml><?xml version="1.0" encoding="utf-8"?>
-<w:numbering xmlns:wpc="http://schemas.microsoft.com/office/word/2010/wordprocessingCanvas" xmlns:cx="http://schemas.microsoft.com/office/drawing/2014/chartex" xmlns:cx1="http://schemas.microsoft.com/office/drawing/2015/9/8/chartex" xmlns:cx2="http://schemas.microsoft.com/office/drawing/2015/10/21/chartex" xmlns:cx3="http://schemas.microsoft.com/office/drawing/2016/5/9/chartex" xmlns:cx4="http://schemas.microsoft.com/office/drawing/2016/5/10/chartex" xmlns:cx5="http://schemas.microsoft.com/office/drawing/2016/5/11/chartex" xmlns:cx6="http://schemas.microsoft.com/office/drawing/2016/5/12/chartex" xmlns:cx7="http://schemas.microsoft.com/office/drawing/2016/5/13/chartex" xmlns:cx8="http://schemas.microsoft.com/office/drawing/2016/5/14/chartex" xmlns:mc="http://schemas.openxmlformats.org/markup-compatibility/2006" xmlns:aink="http://schemas.microsoft.com/office/drawing/2016/ink" xmlns:am3d="http://schemas.microsoft.com/office/drawing/2017/model3d" xmlns:o="urn:schemas-microsoft-com:office:office" xmlns:oel="http://schemas.microsoft.com/office/2019/extlst" xmlns:r="http://schemas.openxmlformats.org/officeDocument/2006/relationships" xmlns:m="http://schemas.openxmlformats.org/officeDocument/2006/math" xmlns:v="urn:schemas-microsoft-com:vml" xmlns:wp14="http://schemas.microsoft.com/office/word/2010/wordprocessingDrawing" xmlns:wp="http://schemas.openxmlformats.org/drawingml/2006/wordprocessingDrawing" xmlns:w10="urn:schemas-microsoft-com:office:word" xmlns:w="http://schemas.openxmlformats.org/wordprocessingml/2006/main" xmlns:w14="http://schemas.microsoft.com/office/word/2010/wordml" xmlns:w15="http://schemas.microsoft.com/office/word/2012/wordml" xmlns:w16cex="http://schemas.microsoft.com/office/word/2018/wordml/cex" xmlns:w16cid="http://schemas.microsoft.com/office/word/2016/wordml/cid" xmlns:w16="http://schemas.microsoft.com/office/word/2018/wordml" xmlns:w16du="http://schemas.microsoft.com/office/word/2023/wordml/word16du" xmlns:w16sdtdh="http://schemas.microsoft.com/office/word/2020/wordml/sdtdatahash" xmlns:w16se="http://schemas.microsoft.com/office/word/2015/wordml/symex" xmlns:wpg="http://schemas.microsoft.com/office/word/2010/wordprocessingGroup" xmlns:wpi="http://schemas.microsoft.com/office/word/2010/wordprocessingInk" xmlns:wne="http://schemas.microsoft.com/office/word/2006/wordml" xmlns:wps="http://schemas.microsoft.com/office/word/2010/wordprocessingShape" mc:Ignorable="w14 w15 w16se w16cid w16 w16cex w16sdtdh w16du wp14"/>
-</file>
-
 <file path=word/styles.xml><?xml version="1.0" encoding="utf-8"?>
-<w:styles xmlns:mc="http://schemas.openxmlformats.org/markup-compatibility/2006" xmlns:r="http://schemas.openxmlformats.org/officeDocument/2006/relationships" xmlns:w="http://schemas.openxmlformats.org/wordprocessingml/2006/main" xmlns:w14="http://schemas.microsoft.com/office/word/2010/wordml" xmlns:w15="http://schemas.microsoft.com/office/word/2012/wordml" xmlns:w16cex="http://schemas.microsoft.com/office/word/2018/wordml/cex" xmlns:w16cid="http://schemas.microsoft.com/office/word/2016/wordml/cid" xmlns:w16="http://schemas.microsoft.com/office/word/2018/wordml" xmlns:w16du="http://schemas.microsoft.com/office/word/2023/wordml/word16du" xmlns:w16sdtdh="http://schemas.microsoft.com/office/word/2020/wordml/sdtdatahash" xmlns:w16se="http://schemas.microsoft.com/office/word/2015/wordml/symex" mc:Ignorable="w14 w15 w16se w16cid w16 w16cex w16sdtdh w16du">
+<w:styles xmlns:mc="http://schemas.openxmlformats.org/markup-compatibility/2006" xmlns:r="http://schemas.openxmlformats.org/officeDocument/2006/relationships" xmlns:w="http://schemas.openxmlformats.org/wordprocessingml/2006/main" xmlns:w14="http://schemas.microsoft.com/office/word/2010/wordml" xmlns:w15="http://schemas.microsoft.com/office/word/2012/wordml" xmlns:w16cex="http://schemas.microsoft.com/office/word/2018/wordml/cex" xmlns:w16cid="http://schemas.microsoft.com/office/word/2016/wordml/cid" xmlns:w16="http://schemas.microsoft.com/office/word/2018/wordml" xmlns:w16du="http://schemas.microsoft.com/office/word/2023/wordml/word16du" xmlns:w16sdtdh="http://schemas.microsoft.com/office/word/2020/wordml/sdtdatahash" xmlns:w16sdtfl="http://schemas.microsoft.com/office/word/2024/wordml/sdtformatlock" xmlns:w16se="http://schemas.microsoft.com/office/word/2015/wordml/symex" mc:Ignorable="w14 w15 w16se w16cid w16 w16cex w16sdtdh w16sdtfl w16du">
   <w:docDefaults>
     <w:rPrDefault>
       <w:rPr>
